--- a/lesson4.1_4.2/HappyBirthday/ChuAnh Lợi20215280_lesson4.1,4.2.docx
+++ b/lesson4.1_4.2/HappyBirthday/ChuAnh Lợi20215280_lesson4.1,4.2.docx
@@ -3,34 +3,184 @@
 <w:document xmlns:wpc="http://schemas.microsoft.com/office/word/2010/wordprocessingCanvas" xmlns:cx="http://schemas.microsoft.com/office/drawing/2014/chartex" xmlns:cx1="http://schemas.microsoft.com/office/drawing/2015/9/8/chartex" xmlns:cx2="http://schemas.microsoft.com/office/drawing/2015/10/21/chartex" xmlns:cx3="http://schemas.microsoft.com/office/drawing/2016/5/9/chartex" xmlns:cx4="http://schemas.microsoft.com/office/drawing/2016/5/10/chartex" xmlns:cx5="http://schemas.microsoft.com/office/drawing/2016/5/11/chartex" xmlns:cx6="http://schemas.microsoft.com/office/drawing/2016/5/12/chartex" xmlns:cx7="http://schemas.microsoft.com/office/drawing/2016/5/13/chartex" xmlns:cx8="http://schemas.microsoft.com/office/drawing/2016/5/14/chartex" xmlns:mc="http://schemas.openxmlformats.org/markup-compatibility/2006" xmlns:aink="http://schemas.microsoft.com/office/drawing/2016/ink" xmlns:am3d="http://schemas.microsoft.com/office/drawing/2017/model3d" xmlns:o="urn:schemas-microsoft-com:office:office" xmlns:oel="http://schemas.microsoft.com/office/2019/extlst" xmlns:r="http://schemas.openxmlformats.org/officeDocument/2006/relationships" xmlns:m="http://schemas.openxmlformats.org/officeDocument/2006/math" xmlns:v="urn:schemas-microsoft-com:vml" xmlns:wp14="http://schemas.microsoft.com/office/word/2010/wordprocessingDrawing" xmlns:wp="http://schemas.openxmlformats.org/drawingml/2006/wordprocessingDrawing" xmlns:w10="urn:schemas-microsoft-com:office:word" xmlns:w="http://schemas.openxmlformats.org/wordprocessingml/2006/main" xmlns:w14="http://schemas.microsoft.com/office/word/2010/wordml" xmlns:w15="http://schemas.microsoft.com/office/word/2012/wordml" xmlns:w16cex="http://schemas.microsoft.com/office/word/2018/wordml/cex" xmlns:w16cid="http://schemas.microsoft.com/office/word/2016/wordml/cid" xmlns:w16="http://schemas.microsoft.com/office/word/2018/wordml" xmlns:w16du="http://schemas.microsoft.com/office/word/2023/wordml/word16du" xmlns:w16sdtdh="http://schemas.microsoft.com/office/word/2020/wordml/sdtdatahash" xmlns:w16se="http://schemas.microsoft.com/office/word/2015/wordml/symex" xmlns:wpg="http://schemas.microsoft.com/office/word/2010/wordprocessingGroup" xmlns:wpi="http://schemas.microsoft.com/office/word/2010/wordprocessingInk" xmlns:wne="http://schemas.microsoft.com/office/word/2006/wordml" xmlns:wps="http://schemas.microsoft.com/office/word/2010/wordprocessingShape" mc:Ignorable="w14 w15 w16se w16cid w16 w16cex w16sdtdh w16du wp14">
   <w:body>
     <w:p>
-      <w:r>
-        <w:t>Bài 4.1</w:t>
-      </w:r>
-    </w:p>
-    <w:p>
-      <w:r>
-        <w:t>1.Introduction</w:t>
-      </w:r>
-    </w:p>
-    <w:p>
-      <w:r>
+      <w:pPr>
+        <w:rPr>
+          <w:sz w:val="24"/>
+          <w:szCs w:val="24"/>
+        </w:rPr>
+      </w:pPr>
+      <w:r>
+        <w:rPr>
+          <w:sz w:val="24"/>
+          <w:szCs w:val="24"/>
+        </w:rPr>
+        <w:t>Chu Anh Lợi 20215280</w:t>
+      </w:r>
+    </w:p>
+    <w:p>
+      <w:pPr>
+        <w:rPr>
+          <w:color w:val="4C94D8" w:themeColor="text2" w:themeTint="80"/>
+          <w:sz w:val="24"/>
+          <w:szCs w:val="24"/>
+        </w:rPr>
+      </w:pPr>
+      <w:proofErr w:type="spellStart"/>
+      <w:r>
+        <w:rPr>
+          <w:color w:val="4C94D8" w:themeColor="text2" w:themeTint="80"/>
+          <w:sz w:val="24"/>
+          <w:szCs w:val="24"/>
+        </w:rPr>
+        <w:t>Bài</w:t>
+      </w:r>
+      <w:proofErr w:type="spellEnd"/>
+      <w:r>
+        <w:rPr>
+          <w:color w:val="4C94D8" w:themeColor="text2" w:themeTint="80"/>
+          <w:sz w:val="24"/>
+          <w:szCs w:val="24"/>
+        </w:rPr>
+        <w:t xml:space="preserve"> 4.1</w:t>
+      </w:r>
+    </w:p>
+    <w:p>
+      <w:pPr>
+        <w:rPr>
+          <w:color w:val="4C94D8" w:themeColor="text2" w:themeTint="80"/>
+          <w:sz w:val="24"/>
+          <w:szCs w:val="24"/>
+        </w:rPr>
+      </w:pPr>
+      <w:r>
+        <w:rPr>
+          <w:color w:val="4C94D8" w:themeColor="text2" w:themeTint="80"/>
+          <w:sz w:val="24"/>
+          <w:szCs w:val="24"/>
+        </w:rPr>
         <w:t>2.Set up your Happy Birthday App</w:t>
       </w:r>
       <w:r>
-        <w:t xml:space="preserve"> </w:t>
-      </w:r>
-    </w:p>
-    <w:p>
-      <w:r>
-        <w:t xml:space="preserve">Chạy app </w:t>
-      </w:r>
-      <w:r>
-        <w:t>và giao diện người dùng</w:t>
-      </w:r>
-      <w:r>
+        <w:rPr>
+          <w:color w:val="4C94D8" w:themeColor="text2" w:themeTint="80"/>
+          <w:sz w:val="24"/>
+          <w:szCs w:val="24"/>
+        </w:rPr>
+        <w:t xml:space="preserve"> </w:t>
+      </w:r>
+    </w:p>
+    <w:p>
+      <w:pPr>
+        <w:rPr>
+          <w:color w:val="4C94D8" w:themeColor="text2" w:themeTint="80"/>
+          <w:sz w:val="24"/>
+          <w:szCs w:val="24"/>
+        </w:rPr>
+      </w:pPr>
+      <w:proofErr w:type="spellStart"/>
+      <w:r>
+        <w:rPr>
+          <w:sz w:val="24"/>
+          <w:szCs w:val="24"/>
+        </w:rPr>
+        <w:t>Chạy</w:t>
+      </w:r>
+      <w:proofErr w:type="spellEnd"/>
+      <w:r>
+        <w:rPr>
+          <w:sz w:val="24"/>
+          <w:szCs w:val="24"/>
+        </w:rPr>
+        <w:t xml:space="preserve"> app </w:t>
+      </w:r>
+      <w:proofErr w:type="spellStart"/>
+      <w:r>
+        <w:rPr>
+          <w:sz w:val="24"/>
+          <w:szCs w:val="24"/>
+        </w:rPr>
+        <w:t>và</w:t>
+      </w:r>
+      <w:proofErr w:type="spellEnd"/>
+      <w:r>
+        <w:rPr>
+          <w:sz w:val="24"/>
+          <w:szCs w:val="24"/>
+        </w:rPr>
+        <w:t xml:space="preserve"> </w:t>
+      </w:r>
+      <w:proofErr w:type="spellStart"/>
+      <w:r>
+        <w:rPr>
+          <w:sz w:val="24"/>
+          <w:szCs w:val="24"/>
+        </w:rPr>
+        <w:t>giao</w:t>
+      </w:r>
+      <w:proofErr w:type="spellEnd"/>
+      <w:r>
+        <w:rPr>
+          <w:sz w:val="24"/>
+          <w:szCs w:val="24"/>
+        </w:rPr>
+        <w:t xml:space="preserve"> </w:t>
+      </w:r>
+      <w:proofErr w:type="spellStart"/>
+      <w:r>
+        <w:rPr>
+          <w:sz w:val="24"/>
+          <w:szCs w:val="24"/>
+        </w:rPr>
+        <w:t>diện</w:t>
+      </w:r>
+      <w:proofErr w:type="spellEnd"/>
+      <w:r>
+        <w:rPr>
+          <w:sz w:val="24"/>
+          <w:szCs w:val="24"/>
+        </w:rPr>
+        <w:t xml:space="preserve"> </w:t>
+      </w:r>
+      <w:proofErr w:type="spellStart"/>
+      <w:r>
+        <w:rPr>
+          <w:sz w:val="24"/>
+          <w:szCs w:val="24"/>
+        </w:rPr>
+        <w:t>người</w:t>
+      </w:r>
+      <w:proofErr w:type="spellEnd"/>
+      <w:r>
+        <w:rPr>
+          <w:sz w:val="24"/>
+          <w:szCs w:val="24"/>
+        </w:rPr>
+        <w:t xml:space="preserve"> </w:t>
+      </w:r>
+      <w:proofErr w:type="spellStart"/>
+      <w:r>
+        <w:rPr>
+          <w:sz w:val="24"/>
+          <w:szCs w:val="24"/>
+        </w:rPr>
+        <w:t>dùng</w:t>
+      </w:r>
+      <w:proofErr w:type="spellEnd"/>
+      <w:r>
+        <w:rPr>
+          <w:color w:val="4C94D8" w:themeColor="text2" w:themeTint="80"/>
+          <w:sz w:val="24"/>
+          <w:szCs w:val="24"/>
+        </w:rPr>
         <w:br/>
       </w:r>
       <w:r>
+        <w:rPr>
+          <w:noProof/>
+          <w:color w:val="4C94D8" w:themeColor="text2" w:themeTint="80"/>
+          <w:sz w:val="24"/>
+          <w:szCs w:val="24"/>
+        </w:rPr>
         <w:drawing>
           <wp:inline distT="0" distB="0" distL="0" distR="0" wp14:anchorId="383F0046" wp14:editId="2887EC14">
             <wp:extent cx="5943600" cy="4351020"/>
@@ -68,14 +218,83 @@
         </w:drawing>
       </w:r>
     </w:p>
-    <w:p/>
-    <w:p>
-      <w:r>
-        <w:t xml:space="preserve">Edit layout người dùng </w:t>
-      </w:r>
-    </w:p>
-    <w:p>
-      <w:r>
+    <w:p>
+      <w:pPr>
+        <w:rPr>
+          <w:color w:val="4C94D8" w:themeColor="text2" w:themeTint="80"/>
+          <w:sz w:val="24"/>
+          <w:szCs w:val="24"/>
+        </w:rPr>
+      </w:pPr>
+    </w:p>
+    <w:p>
+      <w:pPr>
+        <w:rPr>
+          <w:color w:val="4C94D8" w:themeColor="text2" w:themeTint="80"/>
+          <w:sz w:val="24"/>
+          <w:szCs w:val="24"/>
+        </w:rPr>
+      </w:pPr>
+      <w:r>
+        <w:rPr>
+          <w:color w:val="4C94D8" w:themeColor="text2" w:themeTint="80"/>
+          <w:sz w:val="24"/>
+          <w:szCs w:val="24"/>
+        </w:rPr>
+        <w:t xml:space="preserve">Edit layout </w:t>
+      </w:r>
+      <w:proofErr w:type="spellStart"/>
+      <w:r>
+        <w:rPr>
+          <w:color w:val="4C94D8" w:themeColor="text2" w:themeTint="80"/>
+          <w:sz w:val="24"/>
+          <w:szCs w:val="24"/>
+        </w:rPr>
+        <w:t>người</w:t>
+      </w:r>
+      <w:proofErr w:type="spellEnd"/>
+      <w:r>
+        <w:rPr>
+          <w:color w:val="4C94D8" w:themeColor="text2" w:themeTint="80"/>
+          <w:sz w:val="24"/>
+          <w:szCs w:val="24"/>
+        </w:rPr>
+        <w:t xml:space="preserve"> </w:t>
+      </w:r>
+      <w:proofErr w:type="spellStart"/>
+      <w:r>
+        <w:rPr>
+          <w:color w:val="4C94D8" w:themeColor="text2" w:themeTint="80"/>
+          <w:sz w:val="24"/>
+          <w:szCs w:val="24"/>
+        </w:rPr>
+        <w:t>dùng</w:t>
+      </w:r>
+      <w:proofErr w:type="spellEnd"/>
+      <w:r>
+        <w:rPr>
+          <w:color w:val="4C94D8" w:themeColor="text2" w:themeTint="80"/>
+          <w:sz w:val="24"/>
+          <w:szCs w:val="24"/>
+        </w:rPr>
+        <w:t xml:space="preserve"> </w:t>
+      </w:r>
+    </w:p>
+    <w:p>
+      <w:pPr>
+        <w:rPr>
+          <w:color w:val="4C94D8" w:themeColor="text2" w:themeTint="80"/>
+          <w:sz w:val="24"/>
+          <w:szCs w:val="24"/>
+        </w:rPr>
+      </w:pPr>
+      <w:r>
+        <w:rPr>
+          <w:noProof/>
+          <w:color w:val="4C94D8" w:themeColor="text2" w:themeTint="80"/>
+          <w:sz w:val="24"/>
+          <w:szCs w:val="24"/>
+        </w:rPr>
         <w:lastRenderedPageBreak/>
         <w:drawing>
           <wp:inline distT="0" distB="0" distL="0" distR="0" wp14:anchorId="5B8092BF" wp14:editId="06F77F2A">
@@ -114,14 +333,63 @@
         </w:drawing>
       </w:r>
     </w:p>
-    <w:p/>
-    <w:p>
-      <w:r>
-        <w:t>Edit chữ “Happy Birthday”</w:t>
-      </w:r>
-    </w:p>
-    <w:p>
-      <w:r>
+    <w:p>
+      <w:pPr>
+        <w:rPr>
+          <w:color w:val="4C94D8" w:themeColor="text2" w:themeTint="80"/>
+          <w:sz w:val="24"/>
+          <w:szCs w:val="24"/>
+        </w:rPr>
+      </w:pPr>
+    </w:p>
+    <w:p>
+      <w:pPr>
+        <w:rPr>
+          <w:color w:val="4C94D8" w:themeColor="text2" w:themeTint="80"/>
+          <w:sz w:val="24"/>
+          <w:szCs w:val="24"/>
+        </w:rPr>
+      </w:pPr>
+      <w:r>
+        <w:rPr>
+          <w:color w:val="4C94D8" w:themeColor="text2" w:themeTint="80"/>
+          <w:sz w:val="24"/>
+          <w:szCs w:val="24"/>
+        </w:rPr>
+        <w:t xml:space="preserve">Edit </w:t>
+      </w:r>
+      <w:proofErr w:type="spellStart"/>
+      <w:r>
+        <w:rPr>
+          <w:color w:val="4C94D8" w:themeColor="text2" w:themeTint="80"/>
+          <w:sz w:val="24"/>
+          <w:szCs w:val="24"/>
+        </w:rPr>
+        <w:t>chữ</w:t>
+      </w:r>
+      <w:proofErr w:type="spellEnd"/>
+      <w:r>
+        <w:rPr>
+          <w:color w:val="4C94D8" w:themeColor="text2" w:themeTint="80"/>
+          <w:sz w:val="24"/>
+          <w:szCs w:val="24"/>
+        </w:rPr>
+        <w:t xml:space="preserve"> “Happy Birthday”</w:t>
+      </w:r>
+    </w:p>
+    <w:p>
+      <w:pPr>
+        <w:rPr>
+          <w:sz w:val="24"/>
+          <w:szCs w:val="24"/>
+        </w:rPr>
+      </w:pPr>
+      <w:r>
+        <w:rPr>
+          <w:noProof/>
+          <w:sz w:val="24"/>
+          <w:szCs w:val="24"/>
+        </w:rPr>
         <w:lastRenderedPageBreak/>
         <w:drawing>
           <wp:inline distT="0" distB="0" distL="0" distR="0" wp14:anchorId="2C32D861" wp14:editId="667AC994">
@@ -161,19 +429,108 @@
       </w:r>
     </w:p>
     <w:p>
-      <w:r>
+      <w:pPr>
+        <w:rPr>
+          <w:color w:val="4C94D8" w:themeColor="text2" w:themeTint="80"/>
+          <w:sz w:val="24"/>
+          <w:szCs w:val="24"/>
+        </w:rPr>
+      </w:pPr>
+      <w:r>
+        <w:rPr>
+          <w:color w:val="4C94D8" w:themeColor="text2" w:themeTint="80"/>
+          <w:sz w:val="24"/>
+          <w:szCs w:val="24"/>
+        </w:rPr>
         <w:lastRenderedPageBreak/>
-        <w:t>3.Thêm textview vào layout</w:t>
-      </w:r>
-    </w:p>
-    <w:p>
-      <w:r>
-        <w:t>Xóa textview</w:t>
-      </w:r>
-      <w:r>
+        <w:t xml:space="preserve">3.Thêm </w:t>
+      </w:r>
+      <w:proofErr w:type="spellStart"/>
+      <w:r>
+        <w:rPr>
+          <w:color w:val="4C94D8" w:themeColor="text2" w:themeTint="80"/>
+          <w:sz w:val="24"/>
+          <w:szCs w:val="24"/>
+        </w:rPr>
+        <w:t>textview</w:t>
+      </w:r>
+      <w:proofErr w:type="spellEnd"/>
+      <w:r>
+        <w:rPr>
+          <w:color w:val="4C94D8" w:themeColor="text2" w:themeTint="80"/>
+          <w:sz w:val="24"/>
+          <w:szCs w:val="24"/>
+        </w:rPr>
+        <w:t xml:space="preserve"> </w:t>
+      </w:r>
+      <w:proofErr w:type="spellStart"/>
+      <w:r>
+        <w:rPr>
+          <w:color w:val="4C94D8" w:themeColor="text2" w:themeTint="80"/>
+          <w:sz w:val="24"/>
+          <w:szCs w:val="24"/>
+        </w:rPr>
+        <w:t>vào</w:t>
+      </w:r>
+      <w:proofErr w:type="spellEnd"/>
+      <w:r>
+        <w:rPr>
+          <w:color w:val="4C94D8" w:themeColor="text2" w:themeTint="80"/>
+          <w:sz w:val="24"/>
+          <w:szCs w:val="24"/>
+        </w:rPr>
+        <w:t xml:space="preserve"> layout</w:t>
+      </w:r>
+    </w:p>
+    <w:p>
+      <w:pPr>
+        <w:rPr>
+          <w:sz w:val="24"/>
+          <w:szCs w:val="24"/>
+        </w:rPr>
+      </w:pPr>
+      <w:proofErr w:type="spellStart"/>
+      <w:r>
+        <w:rPr>
+          <w:color w:val="4C94D8" w:themeColor="text2" w:themeTint="80"/>
+          <w:sz w:val="24"/>
+          <w:szCs w:val="24"/>
+        </w:rPr>
+        <w:t>Xóa</w:t>
+      </w:r>
+      <w:proofErr w:type="spellEnd"/>
+      <w:r>
+        <w:rPr>
+          <w:color w:val="4C94D8" w:themeColor="text2" w:themeTint="80"/>
+          <w:sz w:val="24"/>
+          <w:szCs w:val="24"/>
+        </w:rPr>
+        <w:t xml:space="preserve"> </w:t>
+      </w:r>
+      <w:proofErr w:type="spellStart"/>
+      <w:r>
+        <w:rPr>
+          <w:color w:val="4C94D8" w:themeColor="text2" w:themeTint="80"/>
+          <w:sz w:val="24"/>
+          <w:szCs w:val="24"/>
+        </w:rPr>
+        <w:t>textview</w:t>
+      </w:r>
+      <w:proofErr w:type="spellEnd"/>
+      <w:r>
+        <w:rPr>
+          <w:color w:val="4C94D8" w:themeColor="text2" w:themeTint="80"/>
+          <w:sz w:val="24"/>
+          <w:szCs w:val="24"/>
+        </w:rPr>
         <w:br/>
       </w:r>
       <w:r>
+        <w:rPr>
+          <w:noProof/>
+          <w:sz w:val="24"/>
+          <w:szCs w:val="24"/>
+        </w:rPr>
         <w:drawing>
           <wp:inline distT="0" distB="0" distL="0" distR="0" wp14:anchorId="2CF8D1D7" wp14:editId="3B0979F4">
             <wp:extent cx="5943600" cy="4126230"/>
@@ -211,16 +568,53 @@
         </w:drawing>
       </w:r>
     </w:p>
-    <w:p/>
-    <w:p>
-      <w:r>
+    <w:p>
+      <w:pPr>
+        <w:rPr>
+          <w:sz w:val="24"/>
+          <w:szCs w:val="24"/>
+        </w:rPr>
+      </w:pPr>
+    </w:p>
+    <w:p>
+      <w:pPr>
+        <w:rPr>
+          <w:sz w:val="24"/>
+          <w:szCs w:val="24"/>
+        </w:rPr>
+      </w:pPr>
+      <w:r>
+        <w:rPr>
+          <w:color w:val="4C94D8" w:themeColor="text2" w:themeTint="80"/>
+          <w:sz w:val="24"/>
+          <w:szCs w:val="24"/>
+        </w:rPr>
         <w:lastRenderedPageBreak/>
-        <w:t>Add textview</w:t>
-      </w:r>
-      <w:r>
+        <w:t xml:space="preserve">Add </w:t>
+      </w:r>
+      <w:proofErr w:type="spellStart"/>
+      <w:r>
+        <w:rPr>
+          <w:color w:val="4C94D8" w:themeColor="text2" w:themeTint="80"/>
+          <w:sz w:val="24"/>
+          <w:szCs w:val="24"/>
+        </w:rPr>
+        <w:t>textview</w:t>
+      </w:r>
+      <w:proofErr w:type="spellEnd"/>
+      <w:r>
+        <w:rPr>
+          <w:sz w:val="24"/>
+          <w:szCs w:val="24"/>
+        </w:rPr>
         <w:br/>
       </w:r>
       <w:r>
+        <w:rPr>
+          <w:noProof/>
+          <w:sz w:val="24"/>
+          <w:szCs w:val="24"/>
+        </w:rPr>
         <w:drawing>
           <wp:inline distT="0" distB="0" distL="0" distR="0" wp14:anchorId="76AE323D" wp14:editId="35013F5D">
             <wp:extent cx="5943600" cy="6677660"/>
@@ -258,18 +652,120 @@
         </w:drawing>
       </w:r>
     </w:p>
-    <w:p/>
-    <w:p>
-      <w:r>
-        <w:t>Chỉnh vị trí</w:t>
-      </w:r>
-    </w:p>
-    <w:p/>
-    <w:p/>
-    <w:p/>
-    <w:p/>
-    <w:p>
-      <w:r>
+    <w:p>
+      <w:pPr>
+        <w:rPr>
+          <w:sz w:val="24"/>
+          <w:szCs w:val="24"/>
+        </w:rPr>
+      </w:pPr>
+    </w:p>
+    <w:p>
+      <w:pPr>
+        <w:rPr>
+          <w:color w:val="4C94D8" w:themeColor="text2" w:themeTint="80"/>
+          <w:sz w:val="24"/>
+          <w:szCs w:val="24"/>
+        </w:rPr>
+      </w:pPr>
+      <w:proofErr w:type="spellStart"/>
+      <w:r>
+        <w:rPr>
+          <w:color w:val="4C94D8" w:themeColor="text2" w:themeTint="80"/>
+          <w:sz w:val="24"/>
+          <w:szCs w:val="24"/>
+        </w:rPr>
+        <w:t>Chỉnh</w:t>
+      </w:r>
+      <w:proofErr w:type="spellEnd"/>
+      <w:r>
+        <w:rPr>
+          <w:color w:val="4C94D8" w:themeColor="text2" w:themeTint="80"/>
+          <w:sz w:val="24"/>
+          <w:szCs w:val="24"/>
+        </w:rPr>
+        <w:t xml:space="preserve"> </w:t>
+      </w:r>
+      <w:proofErr w:type="spellStart"/>
+      <w:r>
+        <w:rPr>
+          <w:color w:val="4C94D8" w:themeColor="text2" w:themeTint="80"/>
+          <w:sz w:val="24"/>
+          <w:szCs w:val="24"/>
+        </w:rPr>
+        <w:t>vị</w:t>
+      </w:r>
+      <w:proofErr w:type="spellEnd"/>
+      <w:r>
+        <w:rPr>
+          <w:color w:val="4C94D8" w:themeColor="text2" w:themeTint="80"/>
+          <w:sz w:val="24"/>
+          <w:szCs w:val="24"/>
+        </w:rPr>
+        <w:t xml:space="preserve"> </w:t>
+      </w:r>
+      <w:proofErr w:type="spellStart"/>
+      <w:r>
+        <w:rPr>
+          <w:color w:val="4C94D8" w:themeColor="text2" w:themeTint="80"/>
+          <w:sz w:val="24"/>
+          <w:szCs w:val="24"/>
+        </w:rPr>
+        <w:t>trí</w:t>
+      </w:r>
+      <w:proofErr w:type="spellEnd"/>
+    </w:p>
+    <w:p>
+      <w:pPr>
+        <w:rPr>
+          <w:color w:val="4C94D8" w:themeColor="text2" w:themeTint="80"/>
+          <w:sz w:val="24"/>
+          <w:szCs w:val="24"/>
+        </w:rPr>
+      </w:pPr>
+    </w:p>
+    <w:p>
+      <w:pPr>
+        <w:rPr>
+          <w:color w:val="4C94D8" w:themeColor="text2" w:themeTint="80"/>
+          <w:sz w:val="24"/>
+          <w:szCs w:val="24"/>
+        </w:rPr>
+      </w:pPr>
+    </w:p>
+    <w:p>
+      <w:pPr>
+        <w:rPr>
+          <w:color w:val="4C94D8" w:themeColor="text2" w:themeTint="80"/>
+          <w:sz w:val="24"/>
+          <w:szCs w:val="24"/>
+        </w:rPr>
+      </w:pPr>
+    </w:p>
+    <w:p>
+      <w:pPr>
+        <w:rPr>
+          <w:color w:val="4C94D8" w:themeColor="text2" w:themeTint="80"/>
+          <w:sz w:val="24"/>
+          <w:szCs w:val="24"/>
+        </w:rPr>
+      </w:pPr>
+    </w:p>
+    <w:p>
+      <w:pPr>
+        <w:rPr>
+          <w:color w:val="4C94D8" w:themeColor="text2" w:themeTint="80"/>
+          <w:sz w:val="24"/>
+          <w:szCs w:val="24"/>
+        </w:rPr>
+      </w:pPr>
+      <w:r>
+        <w:rPr>
+          <w:noProof/>
+          <w:color w:val="4C94D8" w:themeColor="text2" w:themeTint="80"/>
+          <w:sz w:val="24"/>
+          <w:szCs w:val="24"/>
+        </w:rPr>
         <w:drawing>
           <wp:inline distT="0" distB="0" distL="0" distR="0" wp14:anchorId="4F8C38EA" wp14:editId="1181F414">
             <wp:extent cx="5943600" cy="4174490"/>
@@ -307,14 +803,155 @@
         </w:drawing>
       </w:r>
     </w:p>
-    <w:p/>
-    <w:p>
-      <w:r>
-        <w:t>Thêm và chỉnh vị trí textview khác</w:t>
-      </w:r>
-    </w:p>
-    <w:p>
-      <w:r>
+    <w:p>
+      <w:pPr>
+        <w:rPr>
+          <w:color w:val="4C94D8" w:themeColor="text2" w:themeTint="80"/>
+          <w:sz w:val="24"/>
+          <w:szCs w:val="24"/>
+        </w:rPr>
+      </w:pPr>
+    </w:p>
+    <w:p>
+      <w:pPr>
+        <w:rPr>
+          <w:color w:val="4C94D8" w:themeColor="text2" w:themeTint="80"/>
+          <w:sz w:val="24"/>
+          <w:szCs w:val="24"/>
+        </w:rPr>
+      </w:pPr>
+      <w:proofErr w:type="spellStart"/>
+      <w:r>
+        <w:rPr>
+          <w:color w:val="4C94D8" w:themeColor="text2" w:themeTint="80"/>
+          <w:sz w:val="24"/>
+          <w:szCs w:val="24"/>
+        </w:rPr>
+        <w:t>Thêm</w:t>
+      </w:r>
+      <w:proofErr w:type="spellEnd"/>
+      <w:r>
+        <w:rPr>
+          <w:color w:val="4C94D8" w:themeColor="text2" w:themeTint="80"/>
+          <w:sz w:val="24"/>
+          <w:szCs w:val="24"/>
+        </w:rPr>
+        <w:t xml:space="preserve"> </w:t>
+      </w:r>
+      <w:proofErr w:type="spellStart"/>
+      <w:r>
+        <w:rPr>
+          <w:color w:val="4C94D8" w:themeColor="text2" w:themeTint="80"/>
+          <w:sz w:val="24"/>
+          <w:szCs w:val="24"/>
+        </w:rPr>
+        <w:t>và</w:t>
+      </w:r>
+      <w:proofErr w:type="spellEnd"/>
+      <w:r>
+        <w:rPr>
+          <w:color w:val="4C94D8" w:themeColor="text2" w:themeTint="80"/>
+          <w:sz w:val="24"/>
+          <w:szCs w:val="24"/>
+        </w:rPr>
+        <w:t xml:space="preserve"> </w:t>
+      </w:r>
+      <w:proofErr w:type="spellStart"/>
+      <w:r>
+        <w:rPr>
+          <w:color w:val="4C94D8" w:themeColor="text2" w:themeTint="80"/>
+          <w:sz w:val="24"/>
+          <w:szCs w:val="24"/>
+        </w:rPr>
+        <w:t>chỉnh</w:t>
+      </w:r>
+      <w:proofErr w:type="spellEnd"/>
+      <w:r>
+        <w:rPr>
+          <w:color w:val="4C94D8" w:themeColor="text2" w:themeTint="80"/>
+          <w:sz w:val="24"/>
+          <w:szCs w:val="24"/>
+        </w:rPr>
+        <w:t xml:space="preserve"> </w:t>
+      </w:r>
+      <w:proofErr w:type="spellStart"/>
+      <w:r>
+        <w:rPr>
+          <w:color w:val="4C94D8" w:themeColor="text2" w:themeTint="80"/>
+          <w:sz w:val="24"/>
+          <w:szCs w:val="24"/>
+        </w:rPr>
+        <w:t>vị</w:t>
+      </w:r>
+      <w:proofErr w:type="spellEnd"/>
+      <w:r>
+        <w:rPr>
+          <w:color w:val="4C94D8" w:themeColor="text2" w:themeTint="80"/>
+          <w:sz w:val="24"/>
+          <w:szCs w:val="24"/>
+        </w:rPr>
+        <w:t xml:space="preserve"> </w:t>
+      </w:r>
+      <w:proofErr w:type="spellStart"/>
+      <w:r>
+        <w:rPr>
+          <w:color w:val="4C94D8" w:themeColor="text2" w:themeTint="80"/>
+          <w:sz w:val="24"/>
+          <w:szCs w:val="24"/>
+        </w:rPr>
+        <w:t>trí</w:t>
+      </w:r>
+      <w:proofErr w:type="spellEnd"/>
+      <w:r>
+        <w:rPr>
+          <w:color w:val="4C94D8" w:themeColor="text2" w:themeTint="80"/>
+          <w:sz w:val="24"/>
+          <w:szCs w:val="24"/>
+        </w:rPr>
+        <w:t xml:space="preserve"> </w:t>
+      </w:r>
+      <w:proofErr w:type="spellStart"/>
+      <w:r>
+        <w:rPr>
+          <w:color w:val="4C94D8" w:themeColor="text2" w:themeTint="80"/>
+          <w:sz w:val="24"/>
+          <w:szCs w:val="24"/>
+        </w:rPr>
+        <w:t>textview</w:t>
+      </w:r>
+      <w:proofErr w:type="spellEnd"/>
+      <w:r>
+        <w:rPr>
+          <w:color w:val="4C94D8" w:themeColor="text2" w:themeTint="80"/>
+          <w:sz w:val="24"/>
+          <w:szCs w:val="24"/>
+        </w:rPr>
+        <w:t xml:space="preserve"> </w:t>
+      </w:r>
+      <w:proofErr w:type="spellStart"/>
+      <w:r>
+        <w:rPr>
+          <w:color w:val="4C94D8" w:themeColor="text2" w:themeTint="80"/>
+          <w:sz w:val="24"/>
+          <w:szCs w:val="24"/>
+        </w:rPr>
+        <w:t>khác</w:t>
+      </w:r>
+      <w:proofErr w:type="spellEnd"/>
+    </w:p>
+    <w:p>
+      <w:pPr>
+        <w:rPr>
+          <w:sz w:val="24"/>
+          <w:szCs w:val="24"/>
+        </w:rPr>
+      </w:pPr>
+      <w:r>
+        <w:rPr>
+          <w:noProof/>
+          <w:sz w:val="24"/>
+          <w:szCs w:val="24"/>
+        </w:rPr>
         <w:lastRenderedPageBreak/>
         <w:drawing>
           <wp:inline distT="0" distB="0" distL="0" distR="0" wp14:anchorId="7098D410" wp14:editId="20D069C4">
@@ -354,13 +991,54 @@
       </w:r>
     </w:p>
     <w:p>
-      <w:r>
+      <w:pPr>
+        <w:rPr>
+          <w:color w:val="4C94D8" w:themeColor="text2" w:themeTint="80"/>
+          <w:sz w:val="24"/>
+          <w:szCs w:val="24"/>
+        </w:rPr>
+      </w:pPr>
+      <w:r>
+        <w:rPr>
+          <w:color w:val="4C94D8" w:themeColor="text2" w:themeTint="80"/>
+          <w:sz w:val="24"/>
+          <w:szCs w:val="24"/>
+        </w:rPr>
         <w:lastRenderedPageBreak/>
-        <w:t>4.Thêm style vào text</w:t>
-      </w:r>
-    </w:p>
-    <w:p>
-      <w:r>
+        <w:t xml:space="preserve">4.Thêm style </w:t>
+      </w:r>
+      <w:proofErr w:type="spellStart"/>
+      <w:r>
+        <w:rPr>
+          <w:color w:val="4C94D8" w:themeColor="text2" w:themeTint="80"/>
+          <w:sz w:val="24"/>
+          <w:szCs w:val="24"/>
+        </w:rPr>
+        <w:t>vào</w:t>
+      </w:r>
+      <w:proofErr w:type="spellEnd"/>
+      <w:r>
+        <w:rPr>
+          <w:color w:val="4C94D8" w:themeColor="text2" w:themeTint="80"/>
+          <w:sz w:val="24"/>
+          <w:szCs w:val="24"/>
+        </w:rPr>
+        <w:t xml:space="preserve"> text</w:t>
+      </w:r>
+    </w:p>
+    <w:p>
+      <w:pPr>
+        <w:rPr>
+          <w:sz w:val="24"/>
+          <w:szCs w:val="24"/>
+        </w:rPr>
+      </w:pPr>
+      <w:r>
+        <w:rPr>
+          <w:noProof/>
+          <w:sz w:val="24"/>
+          <w:szCs w:val="24"/>
+        </w:rPr>
         <w:drawing>
           <wp:inline distT="0" distB="0" distL="0" distR="0" wp14:anchorId="2C096F5E" wp14:editId="7D403800">
             <wp:extent cx="5943600" cy="5656580"/>
@@ -398,20 +1076,1172 @@
         </w:drawing>
       </w:r>
     </w:p>
-    <w:p/>
-    <w:p>
-      <w:r>
-        <w:t>Bài 4.2</w:t>
-      </w:r>
-    </w:p>
-    <w:p>
-      <w:r>
+    <w:p>
+      <w:pPr>
+        <w:rPr>
+          <w:sz w:val="24"/>
+          <w:szCs w:val="24"/>
+        </w:rPr>
+      </w:pPr>
+    </w:p>
+    <w:p>
+      <w:pPr>
+        <w:rPr>
+          <w:color w:val="4C94D8" w:themeColor="text2" w:themeTint="80"/>
+          <w:sz w:val="24"/>
+          <w:szCs w:val="24"/>
+        </w:rPr>
+      </w:pPr>
+      <w:proofErr w:type="spellStart"/>
+      <w:r>
+        <w:rPr>
+          <w:color w:val="4C94D8" w:themeColor="text2" w:themeTint="80"/>
+          <w:sz w:val="24"/>
+          <w:szCs w:val="24"/>
+        </w:rPr>
+        <w:t>Bài</w:t>
+      </w:r>
+      <w:proofErr w:type="spellEnd"/>
+      <w:r>
+        <w:rPr>
+          <w:color w:val="4C94D8" w:themeColor="text2" w:themeTint="80"/>
+          <w:sz w:val="24"/>
+          <w:szCs w:val="24"/>
+        </w:rPr>
+        <w:t xml:space="preserve"> 4.2</w:t>
+      </w:r>
+    </w:p>
+    <w:p>
+      <w:pPr>
+        <w:rPr>
+          <w:color w:val="4C94D8" w:themeColor="text2" w:themeTint="80"/>
+          <w:sz w:val="24"/>
+          <w:szCs w:val="24"/>
+        </w:rPr>
+      </w:pPr>
+      <w:r>
+        <w:rPr>
+          <w:color w:val="4C94D8" w:themeColor="text2" w:themeTint="80"/>
+          <w:sz w:val="24"/>
+          <w:szCs w:val="24"/>
+        </w:rPr>
         <w:t>2. Set up your app</w:t>
       </w:r>
     </w:p>
-    <w:p/>
-    <w:p/>
-    <w:p/>
+    <w:p>
+      <w:pPr>
+        <w:rPr>
+          <w:color w:val="4C94D8" w:themeColor="text2" w:themeTint="80"/>
+          <w:sz w:val="24"/>
+          <w:szCs w:val="24"/>
+        </w:rPr>
+      </w:pPr>
+      <w:proofErr w:type="spellStart"/>
+      <w:r>
+        <w:rPr>
+          <w:color w:val="4C94D8" w:themeColor="text2" w:themeTint="80"/>
+          <w:sz w:val="24"/>
+          <w:szCs w:val="24"/>
+        </w:rPr>
+        <w:t>Thêm</w:t>
+      </w:r>
+      <w:proofErr w:type="spellEnd"/>
+      <w:r>
+        <w:rPr>
+          <w:color w:val="4C94D8" w:themeColor="text2" w:themeTint="80"/>
+          <w:sz w:val="24"/>
+          <w:szCs w:val="24"/>
+        </w:rPr>
+        <w:t xml:space="preserve"> </w:t>
+      </w:r>
+      <w:proofErr w:type="spellStart"/>
+      <w:r>
+        <w:rPr>
+          <w:color w:val="4C94D8" w:themeColor="text2" w:themeTint="80"/>
+          <w:sz w:val="24"/>
+          <w:szCs w:val="24"/>
+        </w:rPr>
+        <w:t>ảnh</w:t>
+      </w:r>
+      <w:proofErr w:type="spellEnd"/>
+      <w:r>
+        <w:rPr>
+          <w:color w:val="4C94D8" w:themeColor="text2" w:themeTint="80"/>
+          <w:sz w:val="24"/>
+          <w:szCs w:val="24"/>
+        </w:rPr>
+        <w:t xml:space="preserve"> </w:t>
+      </w:r>
+      <w:proofErr w:type="spellStart"/>
+      <w:r>
+        <w:rPr>
+          <w:color w:val="4C94D8" w:themeColor="text2" w:themeTint="80"/>
+          <w:sz w:val="24"/>
+          <w:szCs w:val="24"/>
+        </w:rPr>
+        <w:t>vào</w:t>
+      </w:r>
+      <w:proofErr w:type="spellEnd"/>
+      <w:r>
+        <w:rPr>
+          <w:color w:val="4C94D8" w:themeColor="text2" w:themeTint="80"/>
+          <w:sz w:val="24"/>
+          <w:szCs w:val="24"/>
+        </w:rPr>
+        <w:t xml:space="preserve"> project</w:t>
+      </w:r>
+    </w:p>
+    <w:p>
+      <w:pPr>
+        <w:rPr>
+          <w:sz w:val="24"/>
+          <w:szCs w:val="24"/>
+        </w:rPr>
+      </w:pPr>
+      <w:r>
+        <w:rPr>
+          <w:noProof/>
+          <w:sz w:val="24"/>
+          <w:szCs w:val="24"/>
+        </w:rPr>
+        <w:lastRenderedPageBreak/>
+        <w:drawing>
+          <wp:inline distT="0" distB="0" distL="0" distR="0" wp14:anchorId="0466DE9A" wp14:editId="49E893E4">
+            <wp:extent cx="5943600" cy="3343275"/>
+            <wp:effectExtent l="0" t="0" r="0" b="9525"/>
+            <wp:docPr id="777198375" name="Picture 1" descr="A computer screen shot of a cupcake&#10;&#10;Description automatically generated"/>
+            <wp:cNvGraphicFramePr>
+              <a:graphicFrameLocks xmlns:a="http://schemas.openxmlformats.org/drawingml/2006/main" noChangeAspect="1"/>
+            </wp:cNvGraphicFramePr>
+            <a:graphic xmlns:a="http://schemas.openxmlformats.org/drawingml/2006/main">
+              <a:graphicData uri="http://schemas.openxmlformats.org/drawingml/2006/picture">
+                <pic:pic xmlns:pic="http://schemas.openxmlformats.org/drawingml/2006/picture">
+                  <pic:nvPicPr>
+                    <pic:cNvPr id="777198375" name="Picture 1" descr="A computer screen shot of a cupcake&#10;&#10;Description automatically generated"/>
+                    <pic:cNvPicPr/>
+                  </pic:nvPicPr>
+                  <pic:blipFill>
+                    <a:blip r:embed="rId12"/>
+                    <a:stretch>
+                      <a:fillRect/>
+                    </a:stretch>
+                  </pic:blipFill>
+                  <pic:spPr>
+                    <a:xfrm>
+                      <a:off x="0" y="0"/>
+                      <a:ext cx="5943600" cy="3343275"/>
+                    </a:xfrm>
+                    <a:prstGeom prst="rect">
+                      <a:avLst/>
+                    </a:prstGeom>
+                  </pic:spPr>
+                </pic:pic>
+              </a:graphicData>
+            </a:graphic>
+          </wp:inline>
+        </w:drawing>
+      </w:r>
+    </w:p>
+    <w:p>
+      <w:pPr>
+        <w:rPr>
+          <w:sz w:val="24"/>
+          <w:szCs w:val="24"/>
+        </w:rPr>
+      </w:pPr>
+    </w:p>
+    <w:p>
+      <w:pPr>
+        <w:rPr>
+          <w:color w:val="4C94D8" w:themeColor="text2" w:themeTint="80"/>
+          <w:sz w:val="24"/>
+          <w:szCs w:val="24"/>
+        </w:rPr>
+      </w:pPr>
+      <w:r>
+        <w:rPr>
+          <w:color w:val="4C94D8" w:themeColor="text2" w:themeTint="80"/>
+          <w:sz w:val="24"/>
+          <w:szCs w:val="24"/>
+        </w:rPr>
+        <w:t xml:space="preserve">3.Thêm </w:t>
+      </w:r>
+      <w:proofErr w:type="spellStart"/>
+      <w:r>
+        <w:rPr>
+          <w:color w:val="4C94D8" w:themeColor="text2" w:themeTint="80"/>
+          <w:sz w:val="24"/>
+          <w:szCs w:val="24"/>
+        </w:rPr>
+        <w:t>ImageView</w:t>
+      </w:r>
+      <w:proofErr w:type="spellEnd"/>
+    </w:p>
+    <w:p>
+      <w:pPr>
+        <w:rPr>
+          <w:color w:val="4C94D8" w:themeColor="text2" w:themeTint="80"/>
+          <w:sz w:val="24"/>
+          <w:szCs w:val="24"/>
+        </w:rPr>
+      </w:pPr>
+      <w:r>
+        <w:rPr>
+          <w:noProof/>
+          <w:color w:val="4C94D8" w:themeColor="text2" w:themeTint="80"/>
+          <w:sz w:val="24"/>
+          <w:szCs w:val="24"/>
+        </w:rPr>
+        <w:drawing>
+          <wp:inline distT="0" distB="0" distL="0" distR="0" wp14:anchorId="1007587C" wp14:editId="7B84AEB5">
+            <wp:extent cx="5943600" cy="3343275"/>
+            <wp:effectExtent l="0" t="0" r="0" b="9525"/>
+            <wp:docPr id="1561234831" name="Picture 1" descr="A screenshot of a computer&#10;&#10;Description automatically generated"/>
+            <wp:cNvGraphicFramePr>
+              <a:graphicFrameLocks xmlns:a="http://schemas.openxmlformats.org/drawingml/2006/main" noChangeAspect="1"/>
+            </wp:cNvGraphicFramePr>
+            <a:graphic xmlns:a="http://schemas.openxmlformats.org/drawingml/2006/main">
+              <a:graphicData uri="http://schemas.openxmlformats.org/drawingml/2006/picture">
+                <pic:pic xmlns:pic="http://schemas.openxmlformats.org/drawingml/2006/picture">
+                  <pic:nvPicPr>
+                    <pic:cNvPr id="1561234831" name="Picture 1" descr="A screenshot of a computer&#10;&#10;Description automatically generated"/>
+                    <pic:cNvPicPr/>
+                  </pic:nvPicPr>
+                  <pic:blipFill>
+                    <a:blip r:embed="rId13"/>
+                    <a:stretch>
+                      <a:fillRect/>
+                    </a:stretch>
+                  </pic:blipFill>
+                  <pic:spPr>
+                    <a:xfrm>
+                      <a:off x="0" y="0"/>
+                      <a:ext cx="5943600" cy="3343275"/>
+                    </a:xfrm>
+                    <a:prstGeom prst="rect">
+                      <a:avLst/>
+                    </a:prstGeom>
+                  </pic:spPr>
+                </pic:pic>
+              </a:graphicData>
+            </a:graphic>
+          </wp:inline>
+        </w:drawing>
+      </w:r>
+    </w:p>
+    <w:p>
+      <w:pPr>
+        <w:rPr>
+          <w:color w:val="4C94D8" w:themeColor="text2" w:themeTint="80"/>
+          <w:sz w:val="24"/>
+          <w:szCs w:val="24"/>
+        </w:rPr>
+      </w:pPr>
+      <w:proofErr w:type="spellStart"/>
+      <w:r>
+        <w:rPr>
+          <w:sz w:val="24"/>
+          <w:szCs w:val="24"/>
+        </w:rPr>
+        <w:t>Không</w:t>
+      </w:r>
+      <w:proofErr w:type="spellEnd"/>
+      <w:r>
+        <w:rPr>
+          <w:sz w:val="24"/>
+          <w:szCs w:val="24"/>
+        </w:rPr>
+        <w:t xml:space="preserve"> fit </w:t>
+      </w:r>
+      <w:proofErr w:type="spellStart"/>
+      <w:r>
+        <w:rPr>
+          <w:sz w:val="24"/>
+          <w:szCs w:val="24"/>
+        </w:rPr>
+        <w:t>với</w:t>
+      </w:r>
+      <w:proofErr w:type="spellEnd"/>
+      <w:r>
+        <w:rPr>
+          <w:sz w:val="24"/>
+          <w:szCs w:val="24"/>
+        </w:rPr>
+        <w:t xml:space="preserve"> </w:t>
+      </w:r>
+      <w:proofErr w:type="spellStart"/>
+      <w:r>
+        <w:rPr>
+          <w:sz w:val="24"/>
+          <w:szCs w:val="24"/>
+        </w:rPr>
+        <w:t>màn</w:t>
+      </w:r>
+      <w:proofErr w:type="spellEnd"/>
+      <w:r>
+        <w:rPr>
+          <w:sz w:val="24"/>
+          <w:szCs w:val="24"/>
+        </w:rPr>
+        <w:t xml:space="preserve"> </w:t>
+      </w:r>
+      <w:proofErr w:type="spellStart"/>
+      <w:r>
+        <w:rPr>
+          <w:sz w:val="24"/>
+          <w:szCs w:val="24"/>
+        </w:rPr>
+        <w:t>hình</w:t>
+      </w:r>
+      <w:proofErr w:type="spellEnd"/>
+      <w:r>
+        <w:rPr>
+          <w:sz w:val="24"/>
+          <w:szCs w:val="24"/>
+        </w:rPr>
+        <w:t xml:space="preserve"> </w:t>
+      </w:r>
+      <w:proofErr w:type="spellStart"/>
+      <w:r>
+        <w:rPr>
+          <w:sz w:val="24"/>
+          <w:szCs w:val="24"/>
+        </w:rPr>
+        <w:t>như</w:t>
+      </w:r>
+      <w:proofErr w:type="spellEnd"/>
+      <w:r>
+        <w:rPr>
+          <w:sz w:val="24"/>
+          <w:szCs w:val="24"/>
+        </w:rPr>
+        <w:t xml:space="preserve"> </w:t>
+      </w:r>
+      <w:proofErr w:type="spellStart"/>
+      <w:r>
+        <w:rPr>
+          <w:sz w:val="24"/>
+          <w:szCs w:val="24"/>
+        </w:rPr>
+        <w:t>hướng</w:t>
+      </w:r>
+      <w:proofErr w:type="spellEnd"/>
+      <w:r>
+        <w:rPr>
+          <w:sz w:val="24"/>
+          <w:szCs w:val="24"/>
+        </w:rPr>
+        <w:t xml:space="preserve"> </w:t>
+      </w:r>
+      <w:proofErr w:type="spellStart"/>
+      <w:proofErr w:type="gramStart"/>
+      <w:r>
+        <w:rPr>
+          <w:sz w:val="24"/>
+          <w:szCs w:val="24"/>
+        </w:rPr>
+        <w:t>dẫn</w:t>
+      </w:r>
+      <w:proofErr w:type="spellEnd"/>
+      <w:r>
+        <w:rPr>
+          <w:sz w:val="24"/>
+          <w:szCs w:val="24"/>
+        </w:rPr>
+        <w:t xml:space="preserve">  </w:t>
+      </w:r>
+      <w:proofErr w:type="spellStart"/>
+      <w:r>
+        <w:rPr>
+          <w:sz w:val="24"/>
+          <w:szCs w:val="24"/>
+        </w:rPr>
+        <w:t>nên</w:t>
+      </w:r>
+      <w:proofErr w:type="spellEnd"/>
+      <w:proofErr w:type="gramEnd"/>
+      <w:r>
+        <w:rPr>
+          <w:sz w:val="24"/>
+          <w:szCs w:val="24"/>
+        </w:rPr>
+        <w:t xml:space="preserve"> </w:t>
+      </w:r>
+      <w:proofErr w:type="spellStart"/>
+      <w:r>
+        <w:rPr>
+          <w:sz w:val="24"/>
+          <w:szCs w:val="24"/>
+        </w:rPr>
+        <w:t>bước</w:t>
+      </w:r>
+      <w:proofErr w:type="spellEnd"/>
+      <w:r>
+        <w:rPr>
+          <w:sz w:val="24"/>
+          <w:szCs w:val="24"/>
+        </w:rPr>
+        <w:t xml:space="preserve"> </w:t>
+      </w:r>
+      <w:proofErr w:type="spellStart"/>
+      <w:r>
+        <w:rPr>
+          <w:sz w:val="24"/>
+          <w:szCs w:val="24"/>
+        </w:rPr>
+        <w:t>tiếp</w:t>
+      </w:r>
+      <w:proofErr w:type="spellEnd"/>
+      <w:r>
+        <w:rPr>
+          <w:sz w:val="24"/>
+          <w:szCs w:val="24"/>
+        </w:rPr>
+        <w:t xml:space="preserve"> </w:t>
+      </w:r>
+      <w:proofErr w:type="spellStart"/>
+      <w:r>
+        <w:rPr>
+          <w:sz w:val="24"/>
+          <w:szCs w:val="24"/>
+        </w:rPr>
+        <w:t>theo</w:t>
+      </w:r>
+      <w:proofErr w:type="spellEnd"/>
+      <w:r>
+        <w:rPr>
+          <w:sz w:val="24"/>
+          <w:szCs w:val="24"/>
+        </w:rPr>
+        <w:t xml:space="preserve"> </w:t>
+      </w:r>
+      <w:proofErr w:type="spellStart"/>
+      <w:r>
+        <w:rPr>
+          <w:sz w:val="24"/>
+          <w:szCs w:val="24"/>
+        </w:rPr>
+        <w:t>sẽ</w:t>
+      </w:r>
+      <w:proofErr w:type="spellEnd"/>
+      <w:r>
+        <w:rPr>
+          <w:sz w:val="24"/>
+          <w:szCs w:val="24"/>
+        </w:rPr>
+        <w:t xml:space="preserve"> </w:t>
+      </w:r>
+      <w:proofErr w:type="spellStart"/>
+      <w:r>
+        <w:rPr>
+          <w:sz w:val="24"/>
+          <w:szCs w:val="24"/>
+        </w:rPr>
+        <w:t>sửa</w:t>
+      </w:r>
+      <w:proofErr w:type="spellEnd"/>
+      <w:r>
+        <w:rPr>
+          <w:color w:val="4C94D8" w:themeColor="text2" w:themeTint="80"/>
+          <w:sz w:val="24"/>
+          <w:szCs w:val="24"/>
+        </w:rPr>
+        <w:br/>
+      </w:r>
+    </w:p>
+    <w:p>
+      <w:pPr>
+        <w:rPr>
+          <w:color w:val="4C94D8" w:themeColor="text2" w:themeTint="80"/>
+          <w:sz w:val="24"/>
+          <w:szCs w:val="24"/>
+        </w:rPr>
+      </w:pPr>
+      <w:proofErr w:type="spellStart"/>
+      <w:r>
+        <w:rPr>
+          <w:color w:val="4C94D8" w:themeColor="text2" w:themeTint="80"/>
+          <w:sz w:val="24"/>
+          <w:szCs w:val="24"/>
+        </w:rPr>
+        <w:lastRenderedPageBreak/>
+        <w:t>Chỉnh</w:t>
+      </w:r>
+      <w:proofErr w:type="spellEnd"/>
+      <w:r>
+        <w:rPr>
+          <w:color w:val="4C94D8" w:themeColor="text2" w:themeTint="80"/>
+          <w:sz w:val="24"/>
+          <w:szCs w:val="24"/>
+        </w:rPr>
+        <w:t xml:space="preserve"> size </w:t>
+      </w:r>
+      <w:proofErr w:type="spellStart"/>
+      <w:r>
+        <w:rPr>
+          <w:color w:val="4C94D8" w:themeColor="text2" w:themeTint="80"/>
+          <w:sz w:val="24"/>
+          <w:szCs w:val="24"/>
+        </w:rPr>
+        <w:t>và</w:t>
+      </w:r>
+      <w:proofErr w:type="spellEnd"/>
+      <w:r>
+        <w:rPr>
+          <w:color w:val="4C94D8" w:themeColor="text2" w:themeTint="80"/>
+          <w:sz w:val="24"/>
+          <w:szCs w:val="24"/>
+        </w:rPr>
+        <w:t xml:space="preserve"> </w:t>
+      </w:r>
+      <w:proofErr w:type="spellStart"/>
+      <w:r>
+        <w:rPr>
+          <w:color w:val="4C94D8" w:themeColor="text2" w:themeTint="80"/>
+          <w:sz w:val="24"/>
+          <w:szCs w:val="24"/>
+        </w:rPr>
+        <w:t>vị</w:t>
+      </w:r>
+      <w:proofErr w:type="spellEnd"/>
+      <w:r>
+        <w:rPr>
+          <w:color w:val="4C94D8" w:themeColor="text2" w:themeTint="80"/>
+          <w:sz w:val="24"/>
+          <w:szCs w:val="24"/>
+        </w:rPr>
+        <w:t xml:space="preserve"> </w:t>
+      </w:r>
+      <w:proofErr w:type="spellStart"/>
+      <w:r>
+        <w:rPr>
+          <w:color w:val="4C94D8" w:themeColor="text2" w:themeTint="80"/>
+          <w:sz w:val="24"/>
+          <w:szCs w:val="24"/>
+        </w:rPr>
+        <w:t>trí</w:t>
+      </w:r>
+      <w:proofErr w:type="spellEnd"/>
+      <w:r>
+        <w:rPr>
+          <w:color w:val="4C94D8" w:themeColor="text2" w:themeTint="80"/>
+          <w:sz w:val="24"/>
+          <w:szCs w:val="24"/>
+        </w:rPr>
+        <w:t xml:space="preserve"> </w:t>
+      </w:r>
+      <w:proofErr w:type="spellStart"/>
+      <w:r>
+        <w:rPr>
+          <w:color w:val="4C94D8" w:themeColor="text2" w:themeTint="80"/>
+          <w:sz w:val="24"/>
+          <w:szCs w:val="24"/>
+        </w:rPr>
+        <w:t>ảnh</w:t>
+      </w:r>
+      <w:proofErr w:type="spellEnd"/>
+    </w:p>
+    <w:p>
+      <w:pPr>
+        <w:rPr>
+          <w:sz w:val="24"/>
+          <w:szCs w:val="24"/>
+        </w:rPr>
+      </w:pPr>
+      <w:r>
+        <w:rPr>
+          <w:noProof/>
+          <w:sz w:val="24"/>
+          <w:szCs w:val="24"/>
+        </w:rPr>
+        <w:drawing>
+          <wp:inline distT="0" distB="0" distL="0" distR="0" wp14:anchorId="532AE02E" wp14:editId="5759A079">
+            <wp:extent cx="5943600" cy="3343275"/>
+            <wp:effectExtent l="0" t="0" r="0" b="9525"/>
+            <wp:docPr id="1747329604" name="Picture 1" descr="A screenshot of a computer&#10;&#10;Description automatically generated"/>
+            <wp:cNvGraphicFramePr>
+              <a:graphicFrameLocks xmlns:a="http://schemas.openxmlformats.org/drawingml/2006/main" noChangeAspect="1"/>
+            </wp:cNvGraphicFramePr>
+            <a:graphic xmlns:a="http://schemas.openxmlformats.org/drawingml/2006/main">
+              <a:graphicData uri="http://schemas.openxmlformats.org/drawingml/2006/picture">
+                <pic:pic xmlns:pic="http://schemas.openxmlformats.org/drawingml/2006/picture">
+                  <pic:nvPicPr>
+                    <pic:cNvPr id="1747329604" name="Picture 1" descr="A screenshot of a computer&#10;&#10;Description automatically generated"/>
+                    <pic:cNvPicPr/>
+                  </pic:nvPicPr>
+                  <pic:blipFill>
+                    <a:blip r:embed="rId14"/>
+                    <a:stretch>
+                      <a:fillRect/>
+                    </a:stretch>
+                  </pic:blipFill>
+                  <pic:spPr>
+                    <a:xfrm>
+                      <a:off x="0" y="0"/>
+                      <a:ext cx="5943600" cy="3343275"/>
+                    </a:xfrm>
+                    <a:prstGeom prst="rect">
+                      <a:avLst/>
+                    </a:prstGeom>
+                  </pic:spPr>
+                </pic:pic>
+              </a:graphicData>
+            </a:graphic>
+          </wp:inline>
+        </w:drawing>
+      </w:r>
+    </w:p>
+    <w:p>
+      <w:pPr>
+        <w:rPr>
+          <w:sz w:val="24"/>
+          <w:szCs w:val="24"/>
+        </w:rPr>
+      </w:pPr>
+    </w:p>
+    <w:p>
+      <w:pPr>
+        <w:rPr>
+          <w:sz w:val="24"/>
+          <w:szCs w:val="24"/>
+        </w:rPr>
+      </w:pPr>
+      <w:r>
+        <w:rPr>
+          <w:noProof/>
+          <w:sz w:val="24"/>
+          <w:szCs w:val="24"/>
+        </w:rPr>
+        <w:drawing>
+          <wp:inline distT="0" distB="0" distL="0" distR="0" wp14:anchorId="177809D6" wp14:editId="675D4A99">
+            <wp:extent cx="5943600" cy="3343275"/>
+            <wp:effectExtent l="0" t="0" r="0" b="9525"/>
+            <wp:docPr id="1599133030" name="Picture 1" descr="A screenshot of a computer&#10;&#10;Description automatically generated"/>
+            <wp:cNvGraphicFramePr>
+              <a:graphicFrameLocks xmlns:a="http://schemas.openxmlformats.org/drawingml/2006/main" noChangeAspect="1"/>
+            </wp:cNvGraphicFramePr>
+            <a:graphic xmlns:a="http://schemas.openxmlformats.org/drawingml/2006/main">
+              <a:graphicData uri="http://schemas.openxmlformats.org/drawingml/2006/picture">
+                <pic:pic xmlns:pic="http://schemas.openxmlformats.org/drawingml/2006/picture">
+                  <pic:nvPicPr>
+                    <pic:cNvPr id="1599133030" name="Picture 1" descr="A screenshot of a computer&#10;&#10;Description automatically generated"/>
+                    <pic:cNvPicPr/>
+                  </pic:nvPicPr>
+                  <pic:blipFill>
+                    <a:blip r:embed="rId15"/>
+                    <a:stretch>
+                      <a:fillRect/>
+                    </a:stretch>
+                  </pic:blipFill>
+                  <pic:spPr>
+                    <a:xfrm>
+                      <a:off x="0" y="0"/>
+                      <a:ext cx="5943600" cy="3343275"/>
+                    </a:xfrm>
+                    <a:prstGeom prst="rect">
+                      <a:avLst/>
+                    </a:prstGeom>
+                  </pic:spPr>
+                </pic:pic>
+              </a:graphicData>
+            </a:graphic>
+          </wp:inline>
+        </w:drawing>
+      </w:r>
+    </w:p>
+    <w:p>
+      <w:pPr>
+        <w:rPr>
+          <w:sz w:val="24"/>
+          <w:szCs w:val="24"/>
+        </w:rPr>
+      </w:pPr>
+    </w:p>
+    <w:p>
+      <w:pPr>
+        <w:rPr>
+          <w:color w:val="4C94D8" w:themeColor="text2" w:themeTint="80"/>
+          <w:sz w:val="24"/>
+          <w:szCs w:val="24"/>
+        </w:rPr>
+      </w:pPr>
+      <w:proofErr w:type="spellStart"/>
+      <w:r>
+        <w:rPr>
+          <w:color w:val="4C94D8" w:themeColor="text2" w:themeTint="80"/>
+          <w:sz w:val="24"/>
+          <w:szCs w:val="24"/>
+        </w:rPr>
+        <w:t>Chỉnh</w:t>
+      </w:r>
+      <w:proofErr w:type="spellEnd"/>
+      <w:r>
+        <w:rPr>
+          <w:color w:val="4C94D8" w:themeColor="text2" w:themeTint="80"/>
+          <w:sz w:val="24"/>
+          <w:szCs w:val="24"/>
+        </w:rPr>
+        <w:t xml:space="preserve"> </w:t>
+      </w:r>
+      <w:proofErr w:type="spellStart"/>
+      <w:r>
+        <w:rPr>
+          <w:color w:val="4C94D8" w:themeColor="text2" w:themeTint="80"/>
+          <w:sz w:val="24"/>
+          <w:szCs w:val="24"/>
+        </w:rPr>
+        <w:t>ảnh</w:t>
+      </w:r>
+      <w:proofErr w:type="spellEnd"/>
+      <w:r>
+        <w:rPr>
+          <w:color w:val="4C94D8" w:themeColor="text2" w:themeTint="80"/>
+          <w:sz w:val="24"/>
+          <w:szCs w:val="24"/>
+        </w:rPr>
+        <w:t xml:space="preserve"> </w:t>
+      </w:r>
+      <w:proofErr w:type="spellStart"/>
+      <w:r>
+        <w:rPr>
+          <w:color w:val="4C94D8" w:themeColor="text2" w:themeTint="80"/>
+          <w:sz w:val="24"/>
+          <w:szCs w:val="24"/>
+        </w:rPr>
+        <w:t>ra</w:t>
+      </w:r>
+      <w:proofErr w:type="spellEnd"/>
+      <w:r>
+        <w:rPr>
+          <w:color w:val="4C94D8" w:themeColor="text2" w:themeTint="80"/>
+          <w:sz w:val="24"/>
+          <w:szCs w:val="24"/>
+        </w:rPr>
+        <w:t xml:space="preserve"> </w:t>
+      </w:r>
+      <w:proofErr w:type="spellStart"/>
+      <w:r>
+        <w:rPr>
+          <w:color w:val="4C94D8" w:themeColor="text2" w:themeTint="80"/>
+          <w:sz w:val="24"/>
+          <w:szCs w:val="24"/>
+        </w:rPr>
+        <w:t>sau</w:t>
+      </w:r>
+      <w:proofErr w:type="spellEnd"/>
+      <w:r>
+        <w:rPr>
+          <w:color w:val="4C94D8" w:themeColor="text2" w:themeTint="80"/>
+          <w:sz w:val="24"/>
+          <w:szCs w:val="24"/>
+        </w:rPr>
+        <w:t xml:space="preserve"> text</w:t>
+      </w:r>
+    </w:p>
+    <w:p>
+      <w:pPr>
+        <w:rPr>
+          <w:sz w:val="24"/>
+          <w:szCs w:val="24"/>
+        </w:rPr>
+      </w:pPr>
+      <w:r>
+        <w:rPr>
+          <w:noProof/>
+          <w:sz w:val="24"/>
+          <w:szCs w:val="24"/>
+        </w:rPr>
+        <w:lastRenderedPageBreak/>
+        <w:drawing>
+          <wp:inline distT="0" distB="0" distL="0" distR="0" wp14:anchorId="4C82513D" wp14:editId="3C74CB39">
+            <wp:extent cx="5943600" cy="3343275"/>
+            <wp:effectExtent l="0" t="0" r="0" b="9525"/>
+            <wp:docPr id="596971805" name="Picture 1" descr="A screenshot of a computer&#10;&#10;Description automatically generated"/>
+            <wp:cNvGraphicFramePr>
+              <a:graphicFrameLocks xmlns:a="http://schemas.openxmlformats.org/drawingml/2006/main" noChangeAspect="1"/>
+            </wp:cNvGraphicFramePr>
+            <a:graphic xmlns:a="http://schemas.openxmlformats.org/drawingml/2006/main">
+              <a:graphicData uri="http://schemas.openxmlformats.org/drawingml/2006/picture">
+                <pic:pic xmlns:pic="http://schemas.openxmlformats.org/drawingml/2006/picture">
+                  <pic:nvPicPr>
+                    <pic:cNvPr id="596971805" name="Picture 1" descr="A screenshot of a computer&#10;&#10;Description automatically generated"/>
+                    <pic:cNvPicPr/>
+                  </pic:nvPicPr>
+                  <pic:blipFill>
+                    <a:blip r:embed="rId16"/>
+                    <a:stretch>
+                      <a:fillRect/>
+                    </a:stretch>
+                  </pic:blipFill>
+                  <pic:spPr>
+                    <a:xfrm>
+                      <a:off x="0" y="0"/>
+                      <a:ext cx="5943600" cy="3343275"/>
+                    </a:xfrm>
+                    <a:prstGeom prst="rect">
+                      <a:avLst/>
+                    </a:prstGeom>
+                  </pic:spPr>
+                </pic:pic>
+              </a:graphicData>
+            </a:graphic>
+          </wp:inline>
+        </w:drawing>
+      </w:r>
+    </w:p>
+    <w:p>
+      <w:pPr>
+        <w:rPr>
+          <w:sz w:val="24"/>
+          <w:szCs w:val="24"/>
+        </w:rPr>
+      </w:pPr>
+    </w:p>
+    <w:p>
+      <w:pPr>
+        <w:rPr>
+          <w:color w:val="4C94D8" w:themeColor="text2" w:themeTint="80"/>
+          <w:sz w:val="24"/>
+          <w:szCs w:val="24"/>
+        </w:rPr>
+      </w:pPr>
+      <w:r>
+        <w:rPr>
+          <w:color w:val="4C94D8" w:themeColor="text2" w:themeTint="80"/>
+          <w:sz w:val="24"/>
+          <w:szCs w:val="24"/>
+        </w:rPr>
+        <w:t xml:space="preserve">4.Luyện </w:t>
+      </w:r>
+      <w:proofErr w:type="spellStart"/>
+      <w:r>
+        <w:rPr>
+          <w:color w:val="4C94D8" w:themeColor="text2" w:themeTint="80"/>
+          <w:sz w:val="24"/>
+          <w:szCs w:val="24"/>
+        </w:rPr>
+        <w:t>tập</w:t>
+      </w:r>
+      <w:proofErr w:type="spellEnd"/>
+      <w:r>
+        <w:rPr>
+          <w:color w:val="4C94D8" w:themeColor="text2" w:themeTint="80"/>
+          <w:sz w:val="24"/>
+          <w:szCs w:val="24"/>
+        </w:rPr>
+        <w:t xml:space="preserve"> code </w:t>
+      </w:r>
+      <w:proofErr w:type="spellStart"/>
+      <w:r>
+        <w:rPr>
+          <w:color w:val="4C94D8" w:themeColor="text2" w:themeTint="80"/>
+          <w:sz w:val="24"/>
+          <w:szCs w:val="24"/>
+        </w:rPr>
+        <w:t>tốt</w:t>
+      </w:r>
+      <w:proofErr w:type="spellEnd"/>
+      <w:r>
+        <w:rPr>
+          <w:color w:val="4C94D8" w:themeColor="text2" w:themeTint="80"/>
+          <w:sz w:val="24"/>
+          <w:szCs w:val="24"/>
+        </w:rPr>
+        <w:t xml:space="preserve"> </w:t>
+      </w:r>
+    </w:p>
+    <w:p>
+      <w:pPr>
+        <w:rPr>
+          <w:color w:val="4C94D8" w:themeColor="text2" w:themeTint="80"/>
+          <w:sz w:val="24"/>
+          <w:szCs w:val="24"/>
+        </w:rPr>
+      </w:pPr>
+      <w:r>
+        <w:rPr>
+          <w:color w:val="4C94D8" w:themeColor="text2" w:themeTint="80"/>
+          <w:sz w:val="24"/>
+          <w:szCs w:val="24"/>
+        </w:rPr>
+        <w:drawing>
+          <wp:inline distT="0" distB="0" distL="0" distR="0" wp14:anchorId="03A866F1" wp14:editId="728B4EF1">
+            <wp:extent cx="2838846" cy="2210108"/>
+            <wp:effectExtent l="0" t="0" r="0" b="0"/>
+            <wp:docPr id="1658310422" name="Picture 1" descr="A screenshot of a computer&#10;&#10;Description automatically generated"/>
+            <wp:cNvGraphicFramePr>
+              <a:graphicFrameLocks xmlns:a="http://schemas.openxmlformats.org/drawingml/2006/main" noChangeAspect="1"/>
+            </wp:cNvGraphicFramePr>
+            <a:graphic xmlns:a="http://schemas.openxmlformats.org/drawingml/2006/main">
+              <a:graphicData uri="http://schemas.openxmlformats.org/drawingml/2006/picture">
+                <pic:pic xmlns:pic="http://schemas.openxmlformats.org/drawingml/2006/picture">
+                  <pic:nvPicPr>
+                    <pic:cNvPr id="1658310422" name="Picture 1" descr="A screenshot of a computer&#10;&#10;Description automatically generated"/>
+                    <pic:cNvPicPr/>
+                  </pic:nvPicPr>
+                  <pic:blipFill>
+                    <a:blip r:embed="rId17"/>
+                    <a:stretch>
+                      <a:fillRect/>
+                    </a:stretch>
+                  </pic:blipFill>
+                  <pic:spPr>
+                    <a:xfrm>
+                      <a:off x="0" y="0"/>
+                      <a:ext cx="2838846" cy="2210108"/>
+                    </a:xfrm>
+                    <a:prstGeom prst="rect">
+                      <a:avLst/>
+                    </a:prstGeom>
+                  </pic:spPr>
+                </pic:pic>
+              </a:graphicData>
+            </a:graphic>
+          </wp:inline>
+        </w:drawing>
+      </w:r>
+    </w:p>
+    <w:p>
+      <w:pPr>
+        <w:rPr>
+          <w:color w:val="4C94D8" w:themeColor="text2" w:themeTint="80"/>
+          <w:sz w:val="24"/>
+          <w:szCs w:val="24"/>
+        </w:rPr>
+      </w:pPr>
+    </w:p>
+    <w:p>
+      <w:pPr>
+        <w:rPr>
+          <w:color w:val="4C94D8" w:themeColor="text2" w:themeTint="80"/>
+          <w:sz w:val="24"/>
+          <w:szCs w:val="24"/>
+        </w:rPr>
+      </w:pPr>
+      <w:r>
+        <w:rPr>
+          <w:color w:val="4C94D8" w:themeColor="text2" w:themeTint="80"/>
+          <w:sz w:val="24"/>
+          <w:szCs w:val="24"/>
+        </w:rPr>
+        <w:t>Check a</w:t>
+      </w:r>
+      <w:r>
+        <w:rPr>
+          <w:color w:val="4C94D8" w:themeColor="text2" w:themeTint="80"/>
+          <w:sz w:val="24"/>
+          <w:szCs w:val="24"/>
+        </w:rPr>
+        <w:t>ccessibility</w:t>
+      </w:r>
+    </w:p>
+    <w:p>
+      <w:pPr>
+        <w:rPr>
+          <w:color w:val="4C94D8" w:themeColor="text2" w:themeTint="80"/>
+          <w:sz w:val="24"/>
+          <w:szCs w:val="24"/>
+        </w:rPr>
+      </w:pPr>
+      <w:r>
+        <w:rPr>
+          <w:color w:val="4C94D8" w:themeColor="text2" w:themeTint="80"/>
+          <w:sz w:val="24"/>
+          <w:szCs w:val="24"/>
+        </w:rPr>
+        <w:lastRenderedPageBreak/>
+        <w:drawing>
+          <wp:inline distT="0" distB="0" distL="0" distR="0" wp14:anchorId="1B268CDD" wp14:editId="6B8FFE7C">
+            <wp:extent cx="5943600" cy="3813810"/>
+            <wp:effectExtent l="0" t="0" r="0" b="0"/>
+            <wp:docPr id="93113926" name="Picture 1" descr="A screenshot of a computer&#10;&#10;Description automatically generated"/>
+            <wp:cNvGraphicFramePr>
+              <a:graphicFrameLocks xmlns:a="http://schemas.openxmlformats.org/drawingml/2006/main" noChangeAspect="1"/>
+            </wp:cNvGraphicFramePr>
+            <a:graphic xmlns:a="http://schemas.openxmlformats.org/drawingml/2006/main">
+              <a:graphicData uri="http://schemas.openxmlformats.org/drawingml/2006/picture">
+                <pic:pic xmlns:pic="http://schemas.openxmlformats.org/drawingml/2006/picture">
+                  <pic:nvPicPr>
+                    <pic:cNvPr id="93113926" name="Picture 1" descr="A screenshot of a computer&#10;&#10;Description automatically generated"/>
+                    <pic:cNvPicPr/>
+                  </pic:nvPicPr>
+                  <pic:blipFill>
+                    <a:blip r:embed="rId18"/>
+                    <a:stretch>
+                      <a:fillRect/>
+                    </a:stretch>
+                  </pic:blipFill>
+                  <pic:spPr>
+                    <a:xfrm>
+                      <a:off x="0" y="0"/>
+                      <a:ext cx="5943600" cy="3813810"/>
+                    </a:xfrm>
+                    <a:prstGeom prst="rect">
+                      <a:avLst/>
+                    </a:prstGeom>
+                  </pic:spPr>
+                </pic:pic>
+              </a:graphicData>
+            </a:graphic>
+          </wp:inline>
+        </w:drawing>
+      </w:r>
+    </w:p>
+    <w:p>
+      <w:pPr>
+        <w:rPr>
+          <w:color w:val="4C94D8" w:themeColor="text2" w:themeTint="80"/>
+          <w:sz w:val="24"/>
+          <w:szCs w:val="24"/>
+        </w:rPr>
+      </w:pPr>
+    </w:p>
+    <w:p>
+      <w:pPr>
+        <w:rPr>
+          <w:color w:val="4C94D8" w:themeColor="text2" w:themeTint="80"/>
+          <w:sz w:val="24"/>
+          <w:szCs w:val="24"/>
+        </w:rPr>
+      </w:pPr>
+      <w:r>
+        <w:rPr>
+          <w:color w:val="4C94D8" w:themeColor="text2" w:themeTint="80"/>
+          <w:sz w:val="24"/>
+          <w:szCs w:val="24"/>
+        </w:rPr>
+        <w:t xml:space="preserve">Hoàn </w:t>
+      </w:r>
+      <w:proofErr w:type="spellStart"/>
+      <w:r>
+        <w:rPr>
+          <w:color w:val="4C94D8" w:themeColor="text2" w:themeTint="80"/>
+          <w:sz w:val="24"/>
+          <w:szCs w:val="24"/>
+        </w:rPr>
+        <w:t>thiện</w:t>
+      </w:r>
+      <w:proofErr w:type="spellEnd"/>
+    </w:p>
+    <w:p>
+      <w:pPr>
+        <w:rPr>
+          <w:sz w:val="24"/>
+          <w:szCs w:val="24"/>
+        </w:rPr>
+      </w:pPr>
+      <w:r>
+        <w:rPr>
+          <w:sz w:val="24"/>
+          <w:szCs w:val="24"/>
+        </w:rPr>
+        <w:lastRenderedPageBreak/>
+        <w:drawing>
+          <wp:inline distT="0" distB="0" distL="0" distR="0" wp14:anchorId="3BF2D1E5" wp14:editId="3E7D73FD">
+            <wp:extent cx="4950460" cy="8229600"/>
+            <wp:effectExtent l="0" t="0" r="2540" b="0"/>
+            <wp:docPr id="1152477900" name="Picture 1" descr="A screenshot of a phone&#10;&#10;Description automatically generated"/>
+            <wp:cNvGraphicFramePr>
+              <a:graphicFrameLocks xmlns:a="http://schemas.openxmlformats.org/drawingml/2006/main" noChangeAspect="1"/>
+            </wp:cNvGraphicFramePr>
+            <a:graphic xmlns:a="http://schemas.openxmlformats.org/drawingml/2006/main">
+              <a:graphicData uri="http://schemas.openxmlformats.org/drawingml/2006/picture">
+                <pic:pic xmlns:pic="http://schemas.openxmlformats.org/drawingml/2006/picture">
+                  <pic:nvPicPr>
+                    <pic:cNvPr id="1152477900" name="Picture 1" descr="A screenshot of a phone&#10;&#10;Description automatically generated"/>
+                    <pic:cNvPicPr/>
+                  </pic:nvPicPr>
+                  <pic:blipFill>
+                    <a:blip r:embed="rId19"/>
+                    <a:stretch>
+                      <a:fillRect/>
+                    </a:stretch>
+                  </pic:blipFill>
+                  <pic:spPr>
+                    <a:xfrm>
+                      <a:off x="0" y="0"/>
+                      <a:ext cx="4950460" cy="8229600"/>
+                    </a:xfrm>
+                    <a:prstGeom prst="rect">
+                      <a:avLst/>
+                    </a:prstGeom>
+                  </pic:spPr>
+                </pic:pic>
+              </a:graphicData>
+            </a:graphic>
+          </wp:inline>
+        </w:drawing>
+      </w:r>
+    </w:p>
+    <w:p>
+      <w:pPr>
+        <w:jc w:val="center"/>
+        <w:rPr>
+          <w:b/>
+          <w:bCs/>
+          <w:sz w:val="32"/>
+          <w:szCs w:val="32"/>
+        </w:rPr>
+      </w:pPr>
+      <w:r>
+        <w:rPr>
+          <w:b/>
+          <w:bCs/>
+          <w:sz w:val="32"/>
+          <w:szCs w:val="32"/>
+        </w:rPr>
+        <w:lastRenderedPageBreak/>
+        <w:t>__HẾT__</w:t>
+      </w:r>
+    </w:p>
+    <w:p>
+      <w:pPr>
+        <w:rPr>
+          <w:sz w:val="24"/>
+          <w:szCs w:val="24"/>
+        </w:rPr>
+      </w:pPr>
+    </w:p>
+    <w:p>
+      <w:pPr>
+        <w:rPr>
+          <w:sz w:val="24"/>
+          <w:szCs w:val="24"/>
+        </w:rPr>
+      </w:pPr>
+    </w:p>
+    <w:p>
+      <w:pPr>
+        <w:rPr>
+          <w:sz w:val="24"/>
+          <w:szCs w:val="24"/>
+        </w:rPr>
+      </w:pPr>
+    </w:p>
+    <w:p>
+      <w:pPr>
+        <w:rPr>
+          <w:sz w:val="24"/>
+          <w:szCs w:val="24"/>
+        </w:rPr>
+      </w:pPr>
+    </w:p>
+    <w:p>
+      <w:pPr>
+        <w:rPr>
+          <w:sz w:val="24"/>
+          <w:szCs w:val="24"/>
+        </w:rPr>
+      </w:pPr>
+    </w:p>
+    <w:p>
+      <w:pPr>
+        <w:rPr>
+          <w:sz w:val="24"/>
+          <w:szCs w:val="24"/>
+        </w:rPr>
+      </w:pPr>
+    </w:p>
     <w:sectPr>
       <w:pgSz w:w="12240" w:h="15840"/>
       <w:pgMar w:top="1440" w:right="1440" w:bottom="1440" w:left="1440" w:header="720" w:footer="720" w:gutter="0"/>
@@ -1023,7 +2853,6 @@
   <w:style w:type="character" w:default="1" w:styleId="DefaultParagraphFont">
     <w:name w:val="Default Paragraph Font"/>
     <w:uiPriority w:val="1"/>
-    <w:semiHidden/>
     <w:unhideWhenUsed/>
   </w:style>
   <w:style w:type="table" w:default="1" w:styleId="TableNormal">
